--- a/docs/ara-docs.docx
+++ b/docs/ara-docs.docx
@@ -6,8 +6,6 @@
       <w:pPr>
         <w:pStyle w:val="a3"/>
       </w:pPr>
-      <w:bookmarkStart w:id="0" w:name="_GoBack"/>
-      <w:bookmarkEnd w:id="0"/>
       <w:r>
         <w:rPr>
           <w:rFonts w:hint="eastAsia"/>
@@ -135,10 +133,7 @@
         </w:numPr>
       </w:pPr>
       <w:r>
-        <w:rPr>
-          <w:rFonts w:hint="eastAsia"/>
-        </w:rPr>
-        <w:t>설계 알고리즘</w:t>
+        <w:t>Ara.js</w:t>
       </w:r>
     </w:p>
     <w:p>
@@ -150,10 +145,13 @@
         </w:numPr>
       </w:pPr>
       <w:r>
-        <w:rPr>
-          <w:rFonts w:hint="eastAsia"/>
-        </w:rPr>
-        <w:t>콘셉트</w:t>
+        <w:t>Ara REST Server</w:t>
+      </w:r>
+      <w:r>
+        <w:rPr>
+          <w:rFonts w:hint="eastAsia"/>
+        </w:rPr>
+        <w:t>과의 연동</w:t>
       </w:r>
     </w:p>
     <w:p>
@@ -168,16 +166,7 @@
         <w:rPr>
           <w:rFonts w:hint="eastAsia"/>
         </w:rPr>
-        <w:t>S</w:t>
-      </w:r>
-      <w:r>
-        <w:t xml:space="preserve">yntax </w:t>
-      </w:r>
-      <w:r>
-        <w:rPr>
-          <w:rFonts w:hint="eastAsia"/>
-        </w:rPr>
-        <w:t>및 매뉴얼</w:t>
+        <w:t>사용 방법</w:t>
       </w:r>
     </w:p>
     <w:p>
@@ -194,6 +183,12 @@
         </w:rPr>
         <w:t>로고</w:t>
       </w:r>
+      <w:r>
+        <w:rPr>
+          <w:rFonts w:hint="eastAsia"/>
+        </w:rPr>
+        <w:t xml:space="preserve"> 및 배너</w:t>
+      </w:r>
     </w:p>
     <w:p>
       <w:pPr>
@@ -328,7 +323,10 @@
           <w:rFonts w:hint="eastAsia"/>
         </w:rPr>
         <w:lastRenderedPageBreak/>
-        <w:t>설계 알고리즘</w:t>
+        <w:t>A</w:t>
+      </w:r>
+      <w:r>
+        <w:t>ra.js</w:t>
       </w:r>
     </w:p>
     <w:p>
@@ -373,7 +371,16 @@
           <w:rFonts w:hint="eastAsia"/>
         </w:rPr>
         <w:lastRenderedPageBreak/>
-        <w:t>콘셉트</w:t>
+        <w:t>A</w:t>
+      </w:r>
+      <w:r>
+        <w:t>ra REST Server</w:t>
+      </w:r>
+      <w:r>
+        <w:rPr>
+          <w:rFonts w:hint="eastAsia"/>
+        </w:rPr>
+        <w:t>과의 연동</w:t>
       </w:r>
     </w:p>
     <w:p>
@@ -383,15 +390,105 @@
           <w:ilvl w:val="1"/>
           <w:numId w:val="3"/>
         </w:numPr>
-      </w:pPr>
-      <w:r>
-        <w:rPr>
-          <w:rFonts w:hint="eastAsia"/>
-        </w:rPr>
-        <w:t xml:space="preserve">콘셉트 </w:t>
-      </w:r>
-      <w:r>
-        <w:t>1</w:t>
+        <w:rPr>
+          <w:rFonts w:hint="eastAsia"/>
+        </w:rPr>
+      </w:pPr>
+      <w:proofErr w:type="spellStart"/>
+      <w:r>
+        <w:rPr>
+          <w:rFonts w:hint="eastAsia"/>
+        </w:rPr>
+        <w:t>a</w:t>
+      </w:r>
+      <w:r>
+        <w:t>sdf</w:t>
+      </w:r>
+      <w:proofErr w:type="spellEnd"/>
+    </w:p>
+    <w:p>
+      <w:pPr>
+        <w:rPr>
+          <w:rFonts w:asciiTheme="majorHAnsi" w:eastAsiaTheme="majorEastAsia" w:hAnsiTheme="majorHAnsi" w:cstheme="majorBidi"/>
+        </w:rPr>
+      </w:pPr>
+      <w:r>
+        <w:br w:type="page"/>
+      </w:r>
+    </w:p>
+    <w:p>
+      <w:pPr>
+        <w:pStyle w:val="1"/>
+        <w:numPr>
+          <w:ilvl w:val="0"/>
+          <w:numId w:val="3"/>
+        </w:numPr>
+      </w:pPr>
+      <w:r>
+        <w:rPr>
+          <w:rFonts w:hint="eastAsia"/>
+        </w:rPr>
+        <w:lastRenderedPageBreak/>
+        <w:t>사용 방법</w:t>
+      </w:r>
+    </w:p>
+    <w:p>
+      <w:pPr>
+        <w:pStyle w:val="2"/>
+      </w:pPr>
+      <w:proofErr w:type="spellStart"/>
+      <w:r>
+        <w:rPr>
+          <w:rFonts w:hint="eastAsia"/>
+        </w:rPr>
+        <w:t>아라봇</w:t>
+      </w:r>
+      <w:proofErr w:type="spellEnd"/>
+      <w:r>
+        <w:rPr>
+          <w:rFonts w:hint="eastAsia"/>
+        </w:rPr>
+        <w:t xml:space="preserve"> </w:t>
+      </w:r>
+      <w:proofErr w:type="spellStart"/>
+      <w:r>
+        <w:rPr>
+          <w:rFonts w:hint="eastAsia"/>
+        </w:rPr>
+        <w:t>신택스</w:t>
+      </w:r>
+      <w:proofErr w:type="spellEnd"/>
+      <w:r>
+        <w:rPr>
+          <w:rFonts w:hint="eastAsia"/>
+        </w:rPr>
+        <w:t xml:space="preserve"> 소개</w:t>
+      </w:r>
+    </w:p>
+    <w:p>
+      <w:pPr>
+        <w:rPr>
+          <w:rFonts w:asciiTheme="majorHAnsi" w:eastAsiaTheme="majorEastAsia" w:hAnsiTheme="majorHAnsi" w:cstheme="majorBidi"/>
+        </w:rPr>
+      </w:pPr>
+      <w:r>
+        <w:br w:type="page"/>
+      </w:r>
+    </w:p>
+    <w:p>
+      <w:pPr>
+        <w:pStyle w:val="1"/>
+        <w:numPr>
+          <w:ilvl w:val="0"/>
+          <w:numId w:val="3"/>
+        </w:numPr>
+      </w:pPr>
+      <w:r>
+        <w:rPr>
+          <w:rFonts w:hint="eastAsia"/>
+        </w:rPr>
+        <w:lastRenderedPageBreak/>
+        <w:t>로고</w:t>
       </w:r>
     </w:p>
     <w:p>
@@ -406,10 +503,7 @@
         <w:rPr>
           <w:rFonts w:hint="eastAsia"/>
         </w:rPr>
-        <w:t xml:space="preserve">콘셉트 </w:t>
-      </w:r>
-      <w:r>
-        <w:t>2</w:t>
+        <w:t>배너형 로고</w:t>
       </w:r>
     </w:p>
     <w:p>
@@ -424,10 +518,22 @@
         <w:rPr>
           <w:rFonts w:hint="eastAsia"/>
         </w:rPr>
-        <w:t xml:space="preserve">콘셉트 </w:t>
-      </w:r>
-      <w:r>
-        <w:t>3</w:t>
+        <w:t>정사각형 로고</w:t>
+      </w:r>
+    </w:p>
+    <w:p>
+      <w:pPr>
+        <w:pStyle w:val="2"/>
+        <w:numPr>
+          <w:ilvl w:val="1"/>
+          <w:numId w:val="3"/>
+        </w:numPr>
+      </w:pPr>
+      <w:r>
+        <w:rPr>
+          <w:rFonts w:hint="eastAsia"/>
+        </w:rPr>
+        <w:t>커버 로고</w:t>
       </w:r>
     </w:p>
     <w:p>
@@ -453,152 +559,15 @@
           <w:rFonts w:hint="eastAsia"/>
         </w:rPr>
         <w:lastRenderedPageBreak/>
-        <w:t>S</w:t>
-      </w:r>
-      <w:r>
-        <w:t xml:space="preserve">yntax </w:t>
-      </w:r>
-      <w:r>
-        <w:rPr>
-          <w:rFonts w:hint="eastAsia"/>
-        </w:rPr>
-        <w:t>및 매뉴얼</w:t>
+        <w:t>기타 사항</w:t>
       </w:r>
     </w:p>
     <w:p>
       <w:pPr>
         <w:pStyle w:val="2"/>
       </w:pPr>
-      <w:proofErr w:type="spellStart"/>
-      <w:r>
-        <w:rPr>
-          <w:rFonts w:hint="eastAsia"/>
-        </w:rPr>
-        <w:t>아라봇</w:t>
-      </w:r>
-      <w:proofErr w:type="spellEnd"/>
-      <w:r>
-        <w:rPr>
-          <w:rFonts w:hint="eastAsia"/>
-        </w:rPr>
-        <w:t xml:space="preserve"> </w:t>
-      </w:r>
-      <w:proofErr w:type="spellStart"/>
-      <w:r>
-        <w:rPr>
-          <w:rFonts w:hint="eastAsia"/>
-        </w:rPr>
-        <w:t>신택스</w:t>
-      </w:r>
-      <w:proofErr w:type="spellEnd"/>
-      <w:r>
-        <w:rPr>
-          <w:rFonts w:hint="eastAsia"/>
-        </w:rPr>
-        <w:t xml:space="preserve"> 소개</w:t>
-      </w:r>
-    </w:p>
-    <w:p>
-      <w:pPr>
-        <w:rPr>
-          <w:rFonts w:asciiTheme="majorHAnsi" w:eastAsiaTheme="majorEastAsia" w:hAnsiTheme="majorHAnsi" w:cstheme="majorBidi"/>
-        </w:rPr>
-      </w:pPr>
-      <w:r>
-        <w:br w:type="page"/>
-      </w:r>
-    </w:p>
-    <w:p>
-      <w:pPr>
-        <w:pStyle w:val="1"/>
-        <w:numPr>
-          <w:ilvl w:val="0"/>
-          <w:numId w:val="3"/>
-        </w:numPr>
-      </w:pPr>
-      <w:r>
-        <w:rPr>
-          <w:rFonts w:hint="eastAsia"/>
-        </w:rPr>
-        <w:lastRenderedPageBreak/>
-        <w:t>로고</w:t>
-      </w:r>
-    </w:p>
-    <w:p>
-      <w:pPr>
-        <w:pStyle w:val="2"/>
-        <w:numPr>
-          <w:ilvl w:val="1"/>
-          <w:numId w:val="3"/>
-        </w:numPr>
-      </w:pPr>
-      <w:r>
-        <w:rPr>
-          <w:rFonts w:hint="eastAsia"/>
-        </w:rPr>
-        <w:t>배너형 로고</w:t>
-      </w:r>
-    </w:p>
-    <w:p>
-      <w:pPr>
-        <w:pStyle w:val="2"/>
-        <w:numPr>
-          <w:ilvl w:val="1"/>
-          <w:numId w:val="3"/>
-        </w:numPr>
-      </w:pPr>
-      <w:r>
-        <w:rPr>
-          <w:rFonts w:hint="eastAsia"/>
-        </w:rPr>
-        <w:t>정사각형 로고</w:t>
-      </w:r>
-    </w:p>
-    <w:p>
-      <w:pPr>
-        <w:pStyle w:val="2"/>
-        <w:numPr>
-          <w:ilvl w:val="1"/>
-          <w:numId w:val="3"/>
-        </w:numPr>
-      </w:pPr>
-      <w:r>
-        <w:rPr>
-          <w:rFonts w:hint="eastAsia"/>
-        </w:rPr>
-        <w:t>커버 로고</w:t>
-      </w:r>
-    </w:p>
-    <w:p>
-      <w:pPr>
-        <w:rPr>
-          <w:rFonts w:asciiTheme="majorHAnsi" w:eastAsiaTheme="majorEastAsia" w:hAnsiTheme="majorHAnsi" w:cstheme="majorBidi"/>
-        </w:rPr>
-      </w:pPr>
-      <w:r>
-        <w:br w:type="page"/>
-      </w:r>
-    </w:p>
-    <w:p>
-      <w:pPr>
-        <w:pStyle w:val="1"/>
-        <w:numPr>
-          <w:ilvl w:val="0"/>
-          <w:numId w:val="3"/>
-        </w:numPr>
-      </w:pPr>
-      <w:r>
-        <w:rPr>
-          <w:rFonts w:hint="eastAsia"/>
-        </w:rPr>
-        <w:lastRenderedPageBreak/>
-        <w:t>기타 사항</w:t>
-      </w:r>
-    </w:p>
-    <w:p>
-      <w:pPr>
-        <w:pStyle w:val="2"/>
-      </w:pPr>
+      <w:bookmarkStart w:id="0" w:name="_GoBack"/>
+      <w:bookmarkEnd w:id="0"/>
       <w:r>
         <w:rPr>
           <w:rFonts w:hint="eastAsia"/>
@@ -822,6 +791,7 @@
           <w:calendar w:val="gregorian"/>
         </w:date>
       </w:sdtPr>
+      <w:sdtEndPr/>
       <w:sdtContent>
         <w:r>
           <w:rPr>
@@ -2047,6 +2017,7 @@
     <w:rsidRoot w:val="0039688C"/>
     <w:rsid w:val="001E31CB"/>
     <w:rsid w:val="0039688C"/>
+    <w:rsid w:val="00B421F0"/>
   </w:rsids>
   <m:mathPr>
     <m:mathFont m:val="Cambria Math"/>
@@ -2485,7 +2456,6 @@
     <w:uiPriority w:val="1"/>
     <w:semiHidden/>
     <w:unhideWhenUsed/>
-    <w:rsid w:val="0039688C"/>
   </w:style>
   <w:style w:type="table" w:default="1" w:styleId="a1">
     <w:name w:val="Normal Table"/>
